--- a/Software/Funktionsbeskrivelse.docx
+++ b/Software/Funktionsbeskrivelse.docx
@@ -11,21 +11,12 @@
       </w:r>
     </w:p>
     <w:p>
-      <w:pPr>
-        <w:rPr>
-          <w:lang w:val="en-US"/>
-        </w:rPr>
-      </w:pPr>
-      <w:r>
-        <w:rPr>
-          <w:lang w:val="en-US"/>
-        </w:rPr>
-        <w:t>Version 0.1</w:t>
-      </w:r>
-      <w:r>
-        <w:rPr>
-          <w:lang w:val="en-US"/>
-        </w:rPr>
+      <w:r>
+        <w:t>Version 0.2</w:t>
+      </w:r>
+      <w:bookmarkStart w:id="0" w:name="_GoBack"/>
+      <w:bookmarkEnd w:id="0"/>
+      <w:r>
         <w:br/>
         <w:t>Dato: 14/04/2014</w:t>
       </w:r>
@@ -33,20 +24,18 @@
     <w:p>
       <w:pPr>
         <w:pStyle w:val="Overskrift1"/>
-        <w:rPr>
-          <w:lang w:val="en-US"/>
-        </w:rPr>
-      </w:pPr>
-      <w:r>
-        <w:rPr>
-          <w:lang w:val="en-US"/>
-        </w:rPr>
-        <w:t>main/m</w:t>
-      </w:r>
-      <w:r>
-        <w:rPr>
-          <w:lang w:val="en-US"/>
-        </w:rPr>
+      </w:pPr>
+      <w:proofErr w:type="spellStart"/>
+      <w:proofErr w:type="gramStart"/>
+      <w:r>
+        <w:t>main</w:t>
+      </w:r>
+      <w:proofErr w:type="spellEnd"/>
+      <w:proofErr w:type="gramEnd"/>
+      <w:r>
+        <w:t>/m</w:t>
+      </w:r>
+      <w:r>
         <w:t>aster:</w:t>
       </w:r>
     </w:p>
@@ -57,12 +46,21 @@
           <w:lang w:val="en-US"/>
         </w:rPr>
       </w:pPr>
-      <w:r>
-        <w:rPr>
-          <w:rFonts w:ascii="Courier New" w:hAnsi="Courier New" w:cs="Courier New"/>
-          <w:lang w:val="en-US"/>
-        </w:rPr>
-        <w:t xml:space="preserve">void </w:t>
+      <w:proofErr w:type="gramStart"/>
+      <w:r>
+        <w:rPr>
+          <w:rFonts w:ascii="Courier New" w:hAnsi="Courier New" w:cs="Courier New"/>
+          <w:lang w:val="en-US"/>
+        </w:rPr>
+        <w:t>void</w:t>
+      </w:r>
+      <w:proofErr w:type="gramEnd"/>
+      <w:r>
+        <w:rPr>
+          <w:rFonts w:ascii="Courier New" w:hAnsi="Courier New" w:cs="Courier New"/>
+          <w:lang w:val="en-US"/>
+        </w:rPr>
+        <w:t xml:space="preserve"> </w:t>
       </w:r>
       <w:r>
         <w:rPr>
@@ -282,29 +280,69 @@
     <w:p>
       <w:pPr>
         <w:pStyle w:val="Overskrift1"/>
-      </w:pPr>
-      <w:r>
+        <w:rPr>
+          <w:lang w:val="en-US"/>
+        </w:rPr>
+      </w:pPr>
+      <w:r>
+        <w:rPr>
+          <w:lang w:val="en-US"/>
+        </w:rPr>
         <w:t>Login:</w:t>
       </w:r>
     </w:p>
-    <w:p/>
-    <w:p>
-      <w:pPr>
-        <w:rPr>
-          <w:rFonts w:ascii="Courier New" w:hAnsi="Courier New" w:cs="Courier New"/>
-        </w:rPr>
-      </w:pPr>
-      <w:r>
-        <w:rPr>
-          <w:rFonts w:ascii="Courier New" w:hAnsi="Courier New" w:cs="Courier New"/>
-        </w:rPr>
-        <w:t>unsigned char</w:t>
-      </w:r>
-      <w:r>
-        <w:rPr>
-          <w:rFonts w:ascii="Courier New" w:hAnsi="Courier New" w:cs="Courier New"/>
-        </w:rPr>
-        <w:t xml:space="preserve"> okPw( void )</w:t>
+    <w:p>
+      <w:pPr>
+        <w:rPr>
+          <w:lang w:val="en-US"/>
+        </w:rPr>
+      </w:pPr>
+    </w:p>
+    <w:p>
+      <w:pPr>
+        <w:rPr>
+          <w:rFonts w:ascii="Courier New" w:hAnsi="Courier New" w:cs="Courier New"/>
+          <w:lang w:val="en-US"/>
+        </w:rPr>
+      </w:pPr>
+      <w:proofErr w:type="gramStart"/>
+      <w:r>
+        <w:rPr>
+          <w:rFonts w:ascii="Courier New" w:hAnsi="Courier New" w:cs="Courier New"/>
+          <w:lang w:val="en-US"/>
+        </w:rPr>
+        <w:t>unsigned</w:t>
+      </w:r>
+      <w:proofErr w:type="gramEnd"/>
+      <w:r>
+        <w:rPr>
+          <w:rFonts w:ascii="Courier New" w:hAnsi="Courier New" w:cs="Courier New"/>
+          <w:lang w:val="en-US"/>
+        </w:rPr>
+        <w:t xml:space="preserve"> char</w:t>
+      </w:r>
+      <w:r>
+        <w:rPr>
+          <w:rFonts w:ascii="Courier New" w:hAnsi="Courier New" w:cs="Courier New"/>
+          <w:lang w:val="en-US"/>
+        </w:rPr>
+        <w:t xml:space="preserve"> </w:t>
+      </w:r>
+      <w:proofErr w:type="spellStart"/>
+      <w:r>
+        <w:rPr>
+          <w:rFonts w:ascii="Courier New" w:hAnsi="Courier New" w:cs="Courier New"/>
+          <w:lang w:val="en-US"/>
+        </w:rPr>
+        <w:t>okPw</w:t>
+      </w:r>
+      <w:proofErr w:type="spellEnd"/>
+      <w:r>
+        <w:rPr>
+          <w:rFonts w:ascii="Courier New" w:hAnsi="Courier New" w:cs="Courier New"/>
+          <w:lang w:val="en-US"/>
+        </w:rPr>
+        <w:t>( void )</w:t>
       </w:r>
     </w:p>
     <w:p>
@@ -328,16 +366,16 @@
       </w:r>
       <w:r>
         <w:tab/>
-        <w:t>1 hvis PortXXX</w:t>
+        <w:t>1 hvis PortA1</w:t>
       </w:r>
       <w:r>
         <w:t xml:space="preserve"> er høj</w:t>
       </w:r>
       <w:r>
-        <w:t xml:space="preserve"> (5V), 0 hvis PortX</w:t>
-      </w:r>
-      <w:r>
-        <w:t>XX er lav</w:t>
+        <w:t xml:space="preserve"> (5V), 0 hvis PortA1</w:t>
+      </w:r>
+      <w:r>
+        <w:t xml:space="preserve"> er lav</w:t>
       </w:r>
       <w:r>
         <w:t xml:space="preserve"> (0V)</w:t>
@@ -357,7 +395,13 @@
         <w:tab/>
       </w:r>
       <w:r>
-        <w:t>Funktionen læser fra PortXXX,</w:t>
+        <w:t xml:space="preserve">Funktionen læser fra </w:t>
+      </w:r>
+      <w:r>
+        <w:t>PortA1</w:t>
+      </w:r>
+      <w:r>
+        <w:t>,</w:t>
       </w:r>
       <w:r>
         <w:t xml:space="preserve"> der er forbundet til DE2</w:t>
@@ -440,150 +484,136 @@
       </w:r>
       <w:proofErr w:type="gramStart"/>
       <w:r>
-        <w:t>loginStatus</w:t>
+        <w:t>login</w:t>
+      </w:r>
+      <w:r>
+        <w:t>Status</w:t>
       </w:r>
       <w:proofErr w:type="gramEnd"/>
       <w:r>
-        <w:t xml:space="preserve"> sættes til 1 hvis </w:t>
+        <w:t xml:space="preserve"> sættes til 1 hvis PortA2</w:t>
+      </w:r>
+      <w:r>
+        <w:t xml:space="preserve"> er høj (5V),</w:t>
+      </w:r>
+      <w:r>
+        <w:t xml:space="preserve"> hvilket symboliserer, at brugeren er logget ind.</w:t>
+      </w:r>
+      <w:r>
+        <w:t xml:space="preserve"> </w:t>
+      </w:r>
+    </w:p>
+    <w:p/>
+    <w:p>
+      <w:pPr>
+        <w:rPr>
+          <w:rFonts w:ascii="Courier New" w:hAnsi="Courier New" w:cs="Courier New"/>
+        </w:rPr>
+      </w:pPr>
+      <w:r>
+        <w:rPr>
+          <w:rFonts w:ascii="Courier New" w:hAnsi="Courier New" w:cs="Courier New"/>
+        </w:rPr>
+        <w:t>unsigned char getLoginStatus( void )</w:t>
+      </w:r>
+    </w:p>
+    <w:p>
+      <w:pPr>
+        <w:ind w:left="567"/>
+      </w:pPr>
+      <w:r>
+        <w:t>Parametre:</w:t>
+      </w:r>
+      <w:r>
+        <w:tab/>
+        <w:t>ingen</w:t>
+      </w:r>
+    </w:p>
+    <w:p>
+      <w:pPr>
+        <w:ind w:left="567"/>
+      </w:pPr>
+      <w:r>
+        <w:t>Returværdi:</w:t>
+      </w:r>
+      <w:r>
+        <w:tab/>
+        <w:t xml:space="preserve">status på </w:t>
+      </w:r>
+      <w:r>
+        <w:t>login</w:t>
+      </w:r>
+    </w:p>
+    <w:p>
+      <w:pPr>
+        <w:ind w:left="2607" w:hanging="2040"/>
+      </w:pPr>
+      <w:r>
+        <w:t>Beskrivelse:</w:t>
+      </w:r>
+      <w:r>
+        <w:tab/>
+        <w:t xml:space="preserve">Funktionen skal returnere </w:t>
+      </w:r>
+      <w:r>
+        <w:t xml:space="preserve">loginStatus. Denne er </w:t>
+      </w:r>
+      <w:r>
+        <w:t>0 hvis brugeren</w:t>
+      </w:r>
+      <w:r>
+        <w:t xml:space="preserve"> ikke er logget ind og </w:t>
+      </w:r>
+      <w:r>
+        <w:t>1 hvis br</w:t>
+      </w:r>
+      <w:r>
+        <w:t>ugeren er logget ind.</w:t>
+      </w:r>
+    </w:p>
+    <w:p/>
+    <w:p>
+      <w:pPr>
+        <w:pStyle w:val="Overskrift1"/>
+      </w:pPr>
+      <w:r>
+        <w:t>Encoder:</w:t>
+      </w:r>
+    </w:p>
+    <w:p/>
+    <w:p>
+      <w:pPr>
+        <w:rPr>
+          <w:rFonts w:ascii="Courier New" w:hAnsi="Courier New" w:cs="Courier New"/>
+        </w:rPr>
+      </w:pPr>
+      <w:proofErr w:type="gramStart"/>
+      <w:r>
+        <w:rPr>
+          <w:rFonts w:ascii="Courier New" w:hAnsi="Courier New" w:cs="Courier New"/>
+        </w:rPr>
+        <w:t>void</w:t>
+      </w:r>
+      <w:proofErr w:type="gramEnd"/>
+      <w:r>
+        <w:rPr>
+          <w:rFonts w:ascii="Courier New" w:hAnsi="Courier New" w:cs="Courier New"/>
+        </w:rPr>
+        <w:t xml:space="preserve"> </w:t>
       </w:r>
       <w:proofErr w:type="spellStart"/>
       <w:r>
-        <w:t>PortYYY</w:t>
+        <w:rPr>
+          <w:rFonts w:ascii="Courier New" w:hAnsi="Courier New" w:cs="Courier New"/>
+        </w:rPr>
+        <w:t>initTimer</w:t>
       </w:r>
       <w:proofErr w:type="spellEnd"/>
       <w:r>
-        <w:t xml:space="preserve"> er høj (5V),</w:t>
-      </w:r>
-      <w:r>
-        <w:t xml:space="preserve"> hvilket symboliserer, at brugeren er logget ind.</w:t>
-      </w:r>
-      <w:r>
-        <w:t xml:space="preserve"> </w:t>
-      </w:r>
-    </w:p>
-    <w:p/>
-    <w:p>
-      <w:pPr>
-        <w:rPr>
-          <w:rFonts w:ascii="Courier New" w:hAnsi="Courier New" w:cs="Courier New"/>
-        </w:rPr>
-      </w:pPr>
-      <w:r>
-        <w:rPr>
-          <w:rFonts w:ascii="Courier New" w:hAnsi="Courier New" w:cs="Courier New"/>
-        </w:rPr>
-        <w:t>unsigned char getLoginStatus( void )</w:t>
-      </w:r>
-    </w:p>
-    <w:p>
-      <w:pPr>
-        <w:ind w:left="567"/>
-      </w:pPr>
-      <w:r>
-        <w:t>Parametre:</w:t>
-      </w:r>
-      <w:r>
-        <w:tab/>
-        <w:t>ingen</w:t>
-      </w:r>
-    </w:p>
-    <w:p>
-      <w:pPr>
-        <w:ind w:left="567"/>
-      </w:pPr>
-      <w:r>
-        <w:t>Returværdi:</w:t>
-      </w:r>
-      <w:r>
-        <w:tab/>
-        <w:t xml:space="preserve">status på </w:t>
-      </w:r>
-      <w:r>
-        <w:t>login</w:t>
-      </w:r>
-    </w:p>
-    <w:p>
-      <w:pPr>
-        <w:ind w:left="2607" w:hanging="2040"/>
-      </w:pPr>
-      <w:r>
-        <w:t>Beskrivelse:</w:t>
-      </w:r>
-      <w:r>
-        <w:tab/>
-        <w:t xml:space="preserve">Funktionen skal returnere </w:t>
-      </w:r>
-      <w:r>
-        <w:t xml:space="preserve">loginStatus. Denne er </w:t>
-      </w:r>
-      <w:r>
-        <w:t>0 hvis brugeren</w:t>
-      </w:r>
-      <w:r>
-        <w:t xml:space="preserve"> ikke er logget ind og </w:t>
-      </w:r>
-      <w:r>
-        <w:t>1 hvis br</w:t>
-      </w:r>
-      <w:r>
-        <w:t>ugeren er logget ind.</w:t>
-      </w:r>
-    </w:p>
-    <w:p/>
-    <w:p>
-      <w:pPr>
-        <w:pStyle w:val="Overskrift1"/>
-      </w:pPr>
-      <w:r>
-        <w:t>Encoder:</w:t>
-      </w:r>
-    </w:p>
-    <w:p/>
-    <w:p>
-      <w:pPr>
-        <w:rPr>
-          <w:rFonts w:ascii="Courier New" w:hAnsi="Courier New" w:cs="Courier New"/>
-        </w:rPr>
-      </w:pPr>
-      <w:proofErr w:type="gramStart"/>
-      <w:r>
-        <w:rPr>
-          <w:rFonts w:ascii="Courier New" w:hAnsi="Courier New" w:cs="Courier New"/>
-        </w:rPr>
-        <w:t>void</w:t>
-      </w:r>
-      <w:proofErr w:type="gramEnd"/>
-      <w:r>
-        <w:rPr>
-          <w:rFonts w:ascii="Courier New" w:hAnsi="Courier New" w:cs="Courier New"/>
-        </w:rPr>
-        <w:t xml:space="preserve"> </w:t>
-      </w:r>
-      <w:proofErr w:type="spellStart"/>
-      <w:r>
-        <w:rPr>
-          <w:rFonts w:ascii="Courier New" w:hAnsi="Courier New" w:cs="Courier New"/>
-        </w:rPr>
-        <w:t>initTimer</w:t>
-      </w:r>
-      <w:proofErr w:type="spellEnd"/>
-      <w:r>
-        <w:rPr>
-          <w:rFonts w:ascii="Courier New" w:hAnsi="Courier New" w:cs="Courier New"/>
-        </w:rPr>
-        <w:t xml:space="preserve">( </w:t>
-      </w:r>
-      <w:r>
-        <w:rPr>
-          <w:rFonts w:ascii="Courier New" w:hAnsi="Courier New" w:cs="Courier New"/>
-        </w:rPr>
-        <w:t xml:space="preserve">void </w:t>
-      </w:r>
-      <w:r>
-        <w:rPr>
-          <w:rFonts w:ascii="Courier New" w:hAnsi="Courier New" w:cs="Courier New"/>
-        </w:rPr>
-        <w:t>)</w:t>
+        <w:rPr>
+          <w:rFonts w:ascii="Courier New" w:hAnsi="Courier New" w:cs="Courier New"/>
+        </w:rPr>
+        <w:t>( void )</w:t>
       </w:r>
     </w:p>
     <w:p>
@@ -737,13 +767,7 @@
         <w:rPr>
           <w:rFonts w:ascii="Courier New" w:hAnsi="Courier New" w:cs="Courier New"/>
         </w:rPr>
-        <w:t>( void</w:t>
-      </w:r>
-      <w:r>
-        <w:rPr>
-          <w:rFonts w:ascii="Courier New" w:hAnsi="Courier New" w:cs="Courier New"/>
-        </w:rPr>
-        <w:t xml:space="preserve"> )</w:t>
+        <w:t>( void )</w:t>
       </w:r>
     </w:p>
     <w:p>
@@ -861,8 +885,6 @@
       </w:r>
       <w:r>
         <w:tab/>
-      </w:r>
-      <w:r>
         <w:t>ingen</w:t>
       </w:r>
     </w:p>
@@ -899,19 +921,151 @@
         <w:rPr>
           <w:rFonts w:ascii="Courier New" w:hAnsi="Courier New" w:cs="Courier New"/>
         </w:rPr>
-        <w:t xml:space="preserve">( </w:t>
-      </w:r>
+        <w:t>( void )</w:t>
+      </w:r>
+    </w:p>
+    <w:p>
+      <w:pPr>
+        <w:ind w:left="567"/>
+      </w:pPr>
+      <w:r>
+        <w:t>Parametre:</w:t>
+      </w:r>
+      <w:r>
+        <w:tab/>
+        <w:t>ingen</w:t>
+      </w:r>
+    </w:p>
+    <w:p>
+      <w:pPr>
+        <w:ind w:left="567"/>
+      </w:pPr>
+      <w:r>
+        <w:t>Returværdi:</w:t>
+      </w:r>
+      <w:r>
+        <w:tab/>
+        <w:t>ingen</w:t>
+      </w:r>
+    </w:p>
+    <w:p>
+      <w:pPr>
+        <w:ind w:left="567"/>
+      </w:pPr>
+      <w:r>
+        <w:t>Beskrivelse:</w:t>
+      </w:r>
+      <w:r>
+        <w:tab/>
+        <w:t>ingen</w:t>
+      </w:r>
+    </w:p>
+    <w:p/>
+    <w:p>
+      <w:pPr>
+        <w:rPr>
+          <w:rFonts w:ascii="Courier New" w:hAnsi="Courier New" w:cs="Courier New"/>
+        </w:rPr>
+      </w:pPr>
+      <w:proofErr w:type="gramStart"/>
+      <w:r>
+        <w:rPr>
+          <w:rFonts w:ascii="Courier New" w:hAnsi="Courier New" w:cs="Courier New"/>
+        </w:rPr>
+        <w:t>char</w:t>
+      </w:r>
+      <w:proofErr w:type="gramEnd"/>
+      <w:r>
+        <w:rPr>
+          <w:rFonts w:ascii="Courier New" w:hAnsi="Courier New" w:cs="Courier New"/>
+        </w:rPr>
+        <w:t xml:space="preserve"> </w:t>
+      </w:r>
+      <w:proofErr w:type="spellStart"/>
+      <w:r>
+        <w:rPr>
+          <w:rFonts w:ascii="Courier New" w:hAnsi="Courier New" w:cs="Courier New"/>
+        </w:rPr>
+        <w:t>ReadChar</w:t>
+      </w:r>
+      <w:proofErr w:type="spellEnd"/>
+      <w:r>
+        <w:rPr>
+          <w:rFonts w:ascii="Courier New" w:hAnsi="Courier New" w:cs="Courier New"/>
+        </w:rPr>
+        <w:t>( void )</w:t>
+      </w:r>
+    </w:p>
+    <w:p>
+      <w:pPr>
+        <w:ind w:left="567"/>
+      </w:pPr>
+      <w:r>
+        <w:t>Parametre:</w:t>
+      </w:r>
+      <w:r>
+        <w:tab/>
+        <w:t>ingen</w:t>
+      </w:r>
+    </w:p>
+    <w:p>
+      <w:pPr>
+        <w:ind w:left="567"/>
+      </w:pPr>
+      <w:r>
+        <w:t>Returværdi:</w:t>
+      </w:r>
+      <w:r>
+        <w:tab/>
+        <w:t>ingen</w:t>
+      </w:r>
+    </w:p>
+    <w:p>
+      <w:pPr>
+        <w:ind w:left="567"/>
+      </w:pPr>
+      <w:r>
+        <w:t>Beskrivelse:</w:t>
+      </w:r>
+      <w:r>
+        <w:tab/>
+        <w:t>ingen</w:t>
+      </w:r>
+    </w:p>
+    <w:p/>
+    <w:p>
+      <w:pPr>
+        <w:rPr>
+          <w:rFonts w:ascii="Courier New" w:hAnsi="Courier New" w:cs="Courier New"/>
+        </w:rPr>
+      </w:pPr>
+      <w:proofErr w:type="gramStart"/>
       <w:r>
         <w:rPr>
           <w:rFonts w:ascii="Courier New" w:hAnsi="Courier New" w:cs="Courier New"/>
         </w:rPr>
         <w:t>void</w:t>
       </w:r>
-      <w:r>
-        <w:rPr>
-          <w:rFonts w:ascii="Courier New" w:hAnsi="Courier New" w:cs="Courier New"/>
-        </w:rPr>
-        <w:t xml:space="preserve"> )</w:t>
+      <w:proofErr w:type="gramEnd"/>
+      <w:r>
+        <w:rPr>
+          <w:rFonts w:ascii="Courier New" w:hAnsi="Courier New" w:cs="Courier New"/>
+        </w:rPr>
+        <w:t xml:space="preserve"> </w:t>
+      </w:r>
+      <w:proofErr w:type="spellStart"/>
+      <w:r>
+        <w:rPr>
+          <w:rFonts w:ascii="Courier New" w:hAnsi="Courier New" w:cs="Courier New"/>
+        </w:rPr>
+        <w:t>SendChar</w:t>
+      </w:r>
+      <w:proofErr w:type="spellEnd"/>
+      <w:r>
+        <w:rPr>
+          <w:rFonts w:ascii="Courier New" w:hAnsi="Courier New" w:cs="Courier New"/>
+        </w:rPr>
+        <w:t>( char )</w:t>
       </w:r>
     </w:p>
     <w:p>
@@ -947,8 +1101,6 @@
       </w:r>
       <w:r>
         <w:tab/>
-      </w:r>
-      <w:r>
         <w:t>ingen</w:t>
       </w:r>
     </w:p>
@@ -964,7 +1116,7 @@
         <w:rPr>
           <w:rFonts w:ascii="Courier New" w:hAnsi="Courier New" w:cs="Courier New"/>
         </w:rPr>
-        <w:t>char</w:t>
+        <w:t>void</w:t>
       </w:r>
       <w:proofErr w:type="gramEnd"/>
       <w:r>
@@ -978,184 +1130,14 @@
         <w:rPr>
           <w:rFonts w:ascii="Courier New" w:hAnsi="Courier New" w:cs="Courier New"/>
         </w:rPr>
-        <w:t>ReadChar</w:t>
+        <w:t>SendString</w:t>
       </w:r>
       <w:proofErr w:type="spellEnd"/>
       <w:r>
         <w:rPr>
           <w:rFonts w:ascii="Courier New" w:hAnsi="Courier New" w:cs="Courier New"/>
         </w:rPr>
-        <w:t>( void</w:t>
-      </w:r>
-      <w:r>
-        <w:rPr>
-          <w:rFonts w:ascii="Courier New" w:hAnsi="Courier New" w:cs="Courier New"/>
-        </w:rPr>
-        <w:t xml:space="preserve"> )</w:t>
-      </w:r>
-    </w:p>
-    <w:p>
-      <w:pPr>
-        <w:ind w:left="567"/>
-      </w:pPr>
-      <w:r>
-        <w:t>Parametre:</w:t>
-      </w:r>
-      <w:r>
-        <w:tab/>
-        <w:t>ingen</w:t>
-      </w:r>
-    </w:p>
-    <w:p>
-      <w:pPr>
-        <w:ind w:left="567"/>
-      </w:pPr>
-      <w:r>
-        <w:t>Returværdi:</w:t>
-      </w:r>
-      <w:r>
-        <w:tab/>
-        <w:t>ingen</w:t>
-      </w:r>
-    </w:p>
-    <w:p>
-      <w:pPr>
-        <w:ind w:left="567"/>
-      </w:pPr>
-      <w:r>
-        <w:t>Beskrivelse:</w:t>
-      </w:r>
-      <w:r>
-        <w:tab/>
-      </w:r>
-      <w:r>
-        <w:t>ingen</w:t>
-      </w:r>
-    </w:p>
-    <w:p/>
-    <w:p>
-      <w:pPr>
-        <w:rPr>
-          <w:rFonts w:ascii="Courier New" w:hAnsi="Courier New" w:cs="Courier New"/>
-        </w:rPr>
-      </w:pPr>
-      <w:proofErr w:type="gramStart"/>
-      <w:r>
-        <w:rPr>
-          <w:rFonts w:ascii="Courier New" w:hAnsi="Courier New" w:cs="Courier New"/>
-        </w:rPr>
-        <w:t>void</w:t>
-      </w:r>
-      <w:proofErr w:type="gramEnd"/>
-      <w:r>
-        <w:rPr>
-          <w:rFonts w:ascii="Courier New" w:hAnsi="Courier New" w:cs="Courier New"/>
-        </w:rPr>
-        <w:t xml:space="preserve"> </w:t>
-      </w:r>
-      <w:proofErr w:type="spellStart"/>
-      <w:r>
-        <w:rPr>
-          <w:rFonts w:ascii="Courier New" w:hAnsi="Courier New" w:cs="Courier New"/>
-        </w:rPr>
-        <w:t>SendChar</w:t>
-      </w:r>
-      <w:proofErr w:type="spellEnd"/>
-      <w:r>
-        <w:rPr>
-          <w:rFonts w:ascii="Courier New" w:hAnsi="Courier New" w:cs="Courier New"/>
-        </w:rPr>
-        <w:t xml:space="preserve">( </w:t>
-      </w:r>
-      <w:r>
-        <w:rPr>
-          <w:rFonts w:ascii="Courier New" w:hAnsi="Courier New" w:cs="Courier New"/>
-        </w:rPr>
-        <w:t>char</w:t>
-      </w:r>
-      <w:r>
-        <w:rPr>
-          <w:rFonts w:ascii="Courier New" w:hAnsi="Courier New" w:cs="Courier New"/>
-        </w:rPr>
-        <w:t xml:space="preserve"> )</w:t>
-      </w:r>
-    </w:p>
-    <w:p>
-      <w:pPr>
-        <w:ind w:left="567"/>
-      </w:pPr>
-      <w:r>
-        <w:t>Parametre:</w:t>
-      </w:r>
-      <w:r>
-        <w:tab/>
-        <w:t>ingen</w:t>
-      </w:r>
-    </w:p>
-    <w:p>
-      <w:pPr>
-        <w:ind w:left="567"/>
-      </w:pPr>
-      <w:r>
-        <w:t>Returværdi:</w:t>
-      </w:r>
-      <w:r>
-        <w:tab/>
-        <w:t>ingen</w:t>
-      </w:r>
-    </w:p>
-    <w:p>
-      <w:pPr>
-        <w:ind w:left="567"/>
-      </w:pPr>
-      <w:r>
-        <w:t>Beskrivelse:</w:t>
-      </w:r>
-      <w:r>
-        <w:tab/>
-        <w:t>ingen</w:t>
-      </w:r>
-    </w:p>
-    <w:p/>
-    <w:p>
-      <w:pPr>
-        <w:rPr>
-          <w:rFonts w:ascii="Courier New" w:hAnsi="Courier New" w:cs="Courier New"/>
-        </w:rPr>
-      </w:pPr>
-      <w:proofErr w:type="gramStart"/>
-      <w:r>
-        <w:rPr>
-          <w:rFonts w:ascii="Courier New" w:hAnsi="Courier New" w:cs="Courier New"/>
-        </w:rPr>
-        <w:t>void</w:t>
-      </w:r>
-      <w:proofErr w:type="gramEnd"/>
-      <w:r>
-        <w:rPr>
-          <w:rFonts w:ascii="Courier New" w:hAnsi="Courier New" w:cs="Courier New"/>
-        </w:rPr>
-        <w:t xml:space="preserve"> </w:t>
-      </w:r>
-      <w:proofErr w:type="spellStart"/>
-      <w:r>
-        <w:rPr>
-          <w:rFonts w:ascii="Courier New" w:hAnsi="Courier New" w:cs="Courier New"/>
-        </w:rPr>
-        <w:t>SendString</w:t>
-      </w:r>
-      <w:proofErr w:type="spellEnd"/>
-      <w:r>
-        <w:rPr>
-          <w:rFonts w:ascii="Courier New" w:hAnsi="Courier New" w:cs="Courier New"/>
-        </w:rPr>
-        <w:t>( char *</w:t>
-      </w:r>
-      <w:r>
-        <w:rPr>
-          <w:rFonts w:ascii="Courier New" w:hAnsi="Courier New" w:cs="Courier New"/>
-        </w:rPr>
-        <w:t xml:space="preserve"> )</w:t>
+        <w:t>( char * )</w:t>
       </w:r>
     </w:p>
     <w:p>
@@ -1467,14 +1449,103 @@
           <w:rFonts w:ascii="Courier New" w:hAnsi="Courier New" w:cs="Courier New"/>
           <w:lang w:val="en-US"/>
         </w:rPr>
-        <w:t>( unsigned char</w:t>
-      </w:r>
-      <w:r>
-        <w:rPr>
-          <w:rFonts w:ascii="Courier New" w:hAnsi="Courier New" w:cs="Courier New"/>
-          <w:lang w:val="en-US"/>
-        </w:rPr>
-        <w:t xml:space="preserve"> )</w:t>
+        <w:t>( unsigned char )</w:t>
+      </w:r>
+    </w:p>
+    <w:p>
+      <w:pPr>
+        <w:ind w:left="567"/>
+        <w:rPr>
+          <w:lang w:val="en-US"/>
+        </w:rPr>
+      </w:pPr>
+      <w:proofErr w:type="spellStart"/>
+      <w:r>
+        <w:rPr>
+          <w:lang w:val="en-US"/>
+        </w:rPr>
+        <w:t>Parametre</w:t>
+      </w:r>
+      <w:proofErr w:type="spellEnd"/>
+      <w:r>
+        <w:rPr>
+          <w:lang w:val="en-US"/>
+        </w:rPr>
+        <w:t>:</w:t>
+      </w:r>
+      <w:r>
+        <w:rPr>
+          <w:lang w:val="en-US"/>
+        </w:rPr>
+        <w:tab/>
+      </w:r>
+      <w:proofErr w:type="spellStart"/>
+      <w:r>
+        <w:rPr>
+          <w:lang w:val="en-US"/>
+        </w:rPr>
+        <w:t>ingen</w:t>
+      </w:r>
+      <w:proofErr w:type="spellEnd"/>
+    </w:p>
+    <w:p>
+      <w:pPr>
+        <w:ind w:left="567"/>
+      </w:pPr>
+      <w:r>
+        <w:t>Returværdi:</w:t>
+      </w:r>
+      <w:r>
+        <w:tab/>
+        <w:t>ingen</w:t>
+      </w:r>
+    </w:p>
+    <w:p>
+      <w:pPr>
+        <w:ind w:left="567"/>
+      </w:pPr>
+      <w:r>
+        <w:t>Beskrivelse:</w:t>
+      </w:r>
+      <w:r>
+        <w:tab/>
+        <w:t>ingen</w:t>
+      </w:r>
+    </w:p>
+    <w:p/>
+    <w:p>
+      <w:pPr>
+        <w:rPr>
+          <w:rFonts w:ascii="Courier New" w:hAnsi="Courier New" w:cs="Courier New"/>
+        </w:rPr>
+      </w:pPr>
+      <w:proofErr w:type="gramStart"/>
+      <w:r>
+        <w:rPr>
+          <w:rFonts w:ascii="Courier New" w:hAnsi="Courier New" w:cs="Courier New"/>
+        </w:rPr>
+        <w:t>void</w:t>
+      </w:r>
+      <w:proofErr w:type="gramEnd"/>
+      <w:r>
+        <w:rPr>
+          <w:rFonts w:ascii="Courier New" w:hAnsi="Courier New" w:cs="Courier New"/>
+        </w:rPr>
+        <w:t xml:space="preserve"> </w:t>
+      </w:r>
+      <w:proofErr w:type="spellStart"/>
+      <w:r>
+        <w:rPr>
+          <w:rFonts w:ascii="Courier New" w:hAnsi="Courier New" w:cs="Courier New"/>
+        </w:rPr>
+        <w:t>toggleDoor</w:t>
+      </w:r>
+      <w:proofErr w:type="spellEnd"/>
+      <w:r>
+        <w:rPr>
+          <w:rFonts w:ascii="Courier New" w:hAnsi="Courier New" w:cs="Courier New"/>
+        </w:rPr>
+        <w:t>( void )</w:t>
       </w:r>
     </w:p>
     <w:p>
@@ -1511,89 +1582,6 @@
       <w:r>
         <w:tab/>
         <w:t>ingen</w:t>
-      </w:r>
-    </w:p>
-    <w:p/>
-    <w:p>
-      <w:pPr>
-        <w:rPr>
-          <w:rFonts w:ascii="Courier New" w:hAnsi="Courier New" w:cs="Courier New"/>
-        </w:rPr>
-      </w:pPr>
-      <w:proofErr w:type="gramStart"/>
-      <w:r>
-        <w:rPr>
-          <w:rFonts w:ascii="Courier New" w:hAnsi="Courier New" w:cs="Courier New"/>
-        </w:rPr>
-        <w:t>void</w:t>
-      </w:r>
-      <w:proofErr w:type="gramEnd"/>
-      <w:r>
-        <w:rPr>
-          <w:rFonts w:ascii="Courier New" w:hAnsi="Courier New" w:cs="Courier New"/>
-        </w:rPr>
-        <w:t xml:space="preserve"> </w:t>
-      </w:r>
-      <w:proofErr w:type="spellStart"/>
-      <w:r>
-        <w:rPr>
-          <w:rFonts w:ascii="Courier New" w:hAnsi="Courier New" w:cs="Courier New"/>
-        </w:rPr>
-        <w:t>toggleDoor</w:t>
-      </w:r>
-      <w:proofErr w:type="spellEnd"/>
-      <w:r>
-        <w:rPr>
-          <w:rFonts w:ascii="Courier New" w:hAnsi="Courier New" w:cs="Courier New"/>
-        </w:rPr>
-        <w:t>( void</w:t>
-      </w:r>
-      <w:r>
-        <w:rPr>
-          <w:rFonts w:ascii="Courier New" w:hAnsi="Courier New" w:cs="Courier New"/>
-        </w:rPr>
-        <w:t xml:space="preserve"> )</w:t>
-      </w:r>
-    </w:p>
-    <w:p>
-      <w:pPr>
-        <w:ind w:left="567"/>
-      </w:pPr>
-      <w:r>
-        <w:t>Parametre:</w:t>
-      </w:r>
-      <w:r>
-        <w:tab/>
-        <w:t>ingen</w:t>
-      </w:r>
-    </w:p>
-    <w:p>
-      <w:pPr>
-        <w:ind w:left="567"/>
-      </w:pPr>
-      <w:r>
-        <w:t>Returværdi:</w:t>
-      </w:r>
-      <w:r>
-        <w:tab/>
-        <w:t>ingen</w:t>
-      </w:r>
-    </w:p>
-    <w:p>
-      <w:pPr>
-        <w:ind w:left="567"/>
-      </w:pPr>
-      <w:r>
-        <w:t>Beskrivelse:</w:t>
-      </w:r>
-      <w:r>
-        <w:tab/>
-        <w:t>inge</w:t>
-      </w:r>
-      <w:bookmarkStart w:id="0" w:name="_GoBack"/>
-      <w:bookmarkEnd w:id="0"/>
-      <w:r>
-        <w:t>n</w:t>
       </w:r>
     </w:p>
     <w:p/>
@@ -1631,13 +1619,7 @@
         <w:rPr>
           <w:rFonts w:ascii="Courier New" w:hAnsi="Courier New" w:cs="Courier New"/>
         </w:rPr>
-        <w:t>( void</w:t>
-      </w:r>
-      <w:r>
-        <w:rPr>
-          <w:rFonts w:ascii="Courier New" w:hAnsi="Courier New" w:cs="Courier New"/>
-        </w:rPr>
-        <w:t xml:space="preserve"> )</w:t>
+        <w:t>( void )</w:t>
       </w:r>
     </w:p>
     <w:p>

--- a/Software/Funktionsbeskrivelse.docx
+++ b/Software/Funktionsbeskrivelse.docx
@@ -22,20 +22,11 @@
     <w:p>
       <w:pPr>
         <w:pStyle w:val="Overskrift1"/>
-        <w:rPr>
-          <w:lang w:val="en-US"/>
-        </w:rPr>
-      </w:pPr>
-      <w:r>
-        <w:rPr>
-          <w:lang w:val="en-US"/>
-        </w:rPr>
+      </w:pPr>
+      <w:r>
         <w:t>main/m</w:t>
       </w:r>
       <w:r>
-        <w:rPr>
-          <w:lang w:val="en-US"/>
-        </w:rPr>
         <w:t>aster:</w:t>
       </w:r>
     </w:p>
@@ -258,40 +249,70 @@
     <w:p>
       <w:pPr>
         <w:ind w:left="567"/>
-      </w:pPr>
-      <w:r>
+        <w:rPr>
+          <w:lang w:val="en-US"/>
+        </w:rPr>
+      </w:pPr>
+      <w:r>
+        <w:rPr>
+          <w:lang w:val="en-US"/>
+        </w:rPr>
         <w:t>Beskrivelse:</w:t>
       </w:r>
       <w:r>
+        <w:rPr>
+          <w:lang w:val="en-US"/>
+        </w:rPr>
         <w:tab/>
         <w:t>Interrupt Service Rutine for Zero-detector</w:t>
       </w:r>
     </w:p>
-    <w:p/>
+    <w:p>
+      <w:pPr>
+        <w:rPr>
+          <w:lang w:val="en-US"/>
+        </w:rPr>
+      </w:pPr>
+    </w:p>
     <w:p>
       <w:pPr>
         <w:pStyle w:val="Overskrift1"/>
-      </w:pPr>
-      <w:r>
+        <w:rPr>
+          <w:lang w:val="en-US"/>
+        </w:rPr>
+      </w:pPr>
+      <w:r>
+        <w:rPr>
+          <w:lang w:val="en-US"/>
+        </w:rPr>
         <w:t>Login:</w:t>
       </w:r>
     </w:p>
-    <w:p/>
-    <w:p>
-      <w:pPr>
-        <w:rPr>
-          <w:rFonts w:ascii="Courier New" w:hAnsi="Courier New" w:cs="Courier New"/>
-        </w:rPr>
-      </w:pPr>
-      <w:r>
-        <w:rPr>
-          <w:rFonts w:ascii="Courier New" w:hAnsi="Courier New" w:cs="Courier New"/>
+    <w:p>
+      <w:pPr>
+        <w:rPr>
+          <w:lang w:val="en-US"/>
+        </w:rPr>
+      </w:pPr>
+    </w:p>
+    <w:p>
+      <w:pPr>
+        <w:rPr>
+          <w:rFonts w:ascii="Courier New" w:hAnsi="Courier New" w:cs="Courier New"/>
+          <w:lang w:val="en-US"/>
+        </w:rPr>
+      </w:pPr>
+      <w:r>
+        <w:rPr>
+          <w:rFonts w:ascii="Courier New" w:hAnsi="Courier New" w:cs="Courier New"/>
+          <w:lang w:val="en-US"/>
         </w:rPr>
         <w:t>unsigned char</w:t>
       </w:r>
       <w:r>
         <w:rPr>
           <w:rFonts w:ascii="Courier New" w:hAnsi="Courier New" w:cs="Courier New"/>
+          <w:lang w:val="en-US"/>
         </w:rPr>
         <w:t xml:space="preserve"> okPw( void )</w:t>
       </w:r>
@@ -1063,14 +1084,8 @@
     <w:p>
       <w:pPr>
         <w:pStyle w:val="Overskrift1"/>
-        <w:rPr>
-          <w:lang w:val="en-US"/>
-        </w:rPr>
-      </w:pPr>
-      <w:r>
-        <w:rPr>
-          <w:lang w:val="en-US"/>
-        </w:rPr>
+      </w:pPr>
+      <w:r>
         <w:t>Door:</w:t>
       </w:r>
     </w:p>
@@ -1146,8 +1161,6 @@
       </w:r>
       <w:r>
         <w:tab/>
-      </w:r>
-      <w:r>
         <w:t>Funktionen skal initialisere PORTC som output, og slukke alle LEDS</w:t>
       </w:r>
       <w:r>
@@ -1162,174 +1175,180 @@
       </w:r>
       <w:r>
         <w:t>.</w:t>
+      </w:r>
+    </w:p>
+    <w:p/>
+    <w:p>
+      <w:pPr>
+        <w:rPr>
+          <w:rFonts w:ascii="Courier New" w:hAnsi="Courier New" w:cs="Courier New"/>
+        </w:rPr>
+      </w:pPr>
+      <w:r>
+        <w:rPr>
+          <w:rFonts w:ascii="Courier New" w:hAnsi="Courier New" w:cs="Courier New"/>
+        </w:rPr>
+        <w:t>void changeStatus( unsigned char )</w:t>
+      </w:r>
+    </w:p>
+    <w:p>
+      <w:pPr>
+        <w:ind w:left="567"/>
+      </w:pPr>
+      <w:r>
+        <w:t>Parametre:</w:t>
+      </w:r>
+      <w:r>
+        <w:tab/>
+      </w:r>
+      <w:r>
+        <w:t>Status på om døren skal åbne(1)</w:t>
+      </w:r>
+      <w:r>
+        <w:t xml:space="preserve"> eller lukke(0)</w:t>
+      </w:r>
+    </w:p>
+    <w:p>
+      <w:pPr>
+        <w:ind w:left="567"/>
+      </w:pPr>
+      <w:r>
+        <w:t>Returværdi:</w:t>
+      </w:r>
+      <w:r>
+        <w:tab/>
+        <w:t>ingen</w:t>
+      </w:r>
+    </w:p>
+    <w:p>
+      <w:pPr>
+        <w:ind w:left="567"/>
+      </w:pPr>
+      <w:r>
+        <w:t>Beskrivelse:</w:t>
+      </w:r>
+      <w:r>
+        <w:tab/>
+        <w:t xml:space="preserve">Funktionen skal styre lysdioder for at simulere døren. ”Døren” skal vandre fra </w:t>
+      </w:r>
+      <w:r>
+        <w:tab/>
+      </w:r>
+      <w:r>
+        <w:tab/>
+        <w:t xml:space="preserve">højre(LED0) til venstre(LED7). </w:t>
+      </w:r>
+    </w:p>
+    <w:p/>
+    <w:p>
+      <w:pPr>
+        <w:rPr>
+          <w:rFonts w:ascii="Courier New" w:hAnsi="Courier New" w:cs="Courier New"/>
+        </w:rPr>
+      </w:pPr>
+      <w:r>
+        <w:rPr>
+          <w:rFonts w:ascii="Courier New" w:hAnsi="Courier New" w:cs="Courier New"/>
+        </w:rPr>
+        <w:t>void toggleDoor( void )</w:t>
+      </w:r>
+    </w:p>
+    <w:p>
+      <w:pPr>
+        <w:ind w:left="567"/>
+      </w:pPr>
+      <w:r>
+        <w:t>Parametre:</w:t>
+      </w:r>
+      <w:r>
+        <w:tab/>
+        <w:t>ingen</w:t>
+      </w:r>
+    </w:p>
+    <w:p>
+      <w:pPr>
+        <w:ind w:left="567"/>
+      </w:pPr>
+      <w:r>
+        <w:t>Returværdi:</w:t>
+      </w:r>
+      <w:r>
+        <w:tab/>
+        <w:t>ingen</w:t>
+      </w:r>
+    </w:p>
+    <w:p>
+      <w:pPr>
+        <w:ind w:left="567"/>
+      </w:pPr>
+      <w:r>
+        <w:t>Beskrivelse:</w:t>
+      </w:r>
+      <w:r>
+        <w:tab/>
+      </w:r>
+      <w:r>
+        <w:t>Funktionen toggeler døren</w:t>
+      </w:r>
+      <w:r>
+        <w:t xml:space="preserve"> </w:t>
+      </w:r>
+      <w:r>
+        <w:t>og kalder ændre status_</w:t>
+      </w:r>
+    </w:p>
+    <w:p/>
+    <w:p>
+      <w:pPr>
+        <w:rPr>
+          <w:rFonts w:ascii="Courier New" w:hAnsi="Courier New" w:cs="Courier New"/>
+        </w:rPr>
+      </w:pPr>
+      <w:r>
+        <w:rPr>
+          <w:rFonts w:ascii="Courier New" w:hAnsi="Courier New" w:cs="Courier New"/>
+        </w:rPr>
+        <w:t>int getStatus( void )</w:t>
+      </w:r>
+    </w:p>
+    <w:p>
+      <w:pPr>
+        <w:ind w:left="567"/>
+      </w:pPr>
+      <w:r>
+        <w:t>Parametre:</w:t>
+      </w:r>
+      <w:r>
+        <w:tab/>
+        <w:t>ingen</w:t>
+      </w:r>
+    </w:p>
+    <w:p>
+      <w:pPr>
+        <w:ind w:left="567"/>
+      </w:pPr>
+      <w:r>
+        <w:lastRenderedPageBreak/>
+        <w:t>Returværdi:</w:t>
+      </w:r>
+      <w:r>
+        <w:tab/>
+        <w:t>status_</w:t>
+      </w:r>
+    </w:p>
+    <w:p>
+      <w:pPr>
+        <w:ind w:left="2607" w:hanging="2040"/>
+      </w:pPr>
+      <w:r>
+        <w:t>Beskrivelse:</w:t>
+      </w:r>
+      <w:r>
+        <w:tab/>
+        <w:t>Funktionen tjekker på døren om den er åben eller lukket og sætter status_ efter dette.  Derefter returnere den status_.</w:t>
       </w:r>
       <w:bookmarkStart w:id="0" w:name="_GoBack"/>
       <w:bookmarkEnd w:id="0"/>
-    </w:p>
-    <w:p/>
-    <w:p>
-      <w:pPr>
-        <w:rPr>
-          <w:rFonts w:ascii="Courier New" w:hAnsi="Courier New" w:cs="Courier New"/>
-        </w:rPr>
-      </w:pPr>
-      <w:r>
-        <w:rPr>
-          <w:rFonts w:ascii="Courier New" w:hAnsi="Courier New" w:cs="Courier New"/>
-        </w:rPr>
-        <w:t>void changeStatus( unsigned char )</w:t>
-      </w:r>
-    </w:p>
-    <w:p>
-      <w:pPr>
-        <w:ind w:left="567"/>
-      </w:pPr>
-      <w:r>
-        <w:t>Parametre:</w:t>
-      </w:r>
-      <w:r>
-        <w:tab/>
-      </w:r>
-      <w:r>
-        <w:t>Status på om døren skal åbne(1)</w:t>
-      </w:r>
-      <w:r>
-        <w:t xml:space="preserve"> eller lukke(0)</w:t>
-      </w:r>
-    </w:p>
-    <w:p>
-      <w:pPr>
-        <w:ind w:left="567"/>
-      </w:pPr>
-      <w:r>
-        <w:t>Returværdi:</w:t>
-      </w:r>
-      <w:r>
-        <w:tab/>
-        <w:t>ingen</w:t>
-      </w:r>
-    </w:p>
-    <w:p>
-      <w:pPr>
-        <w:ind w:left="567"/>
-      </w:pPr>
-      <w:r>
-        <w:t>Beskrivelse:</w:t>
-      </w:r>
-      <w:r>
-        <w:tab/>
-        <w:t xml:space="preserve">Funktionen skal styre lysdioder for at simulere døren. ”Døren” skal vandre fra </w:t>
-      </w:r>
-      <w:r>
-        <w:tab/>
-      </w:r>
-      <w:r>
-        <w:tab/>
-        <w:t xml:space="preserve">højre(LED0) til venstre(LED7). </w:t>
-      </w:r>
-    </w:p>
-    <w:p/>
-    <w:p>
-      <w:pPr>
-        <w:rPr>
-          <w:rFonts w:ascii="Courier New" w:hAnsi="Courier New" w:cs="Courier New"/>
-        </w:rPr>
-      </w:pPr>
-      <w:r>
-        <w:rPr>
-          <w:rFonts w:ascii="Courier New" w:hAnsi="Courier New" w:cs="Courier New"/>
-        </w:rPr>
-        <w:t>void toggleDoor( void )</w:t>
-      </w:r>
-    </w:p>
-    <w:p>
-      <w:pPr>
-        <w:ind w:left="567"/>
-      </w:pPr>
-      <w:r>
-        <w:t>Parametre:</w:t>
-      </w:r>
-      <w:r>
-        <w:tab/>
-        <w:t>ingen</w:t>
-      </w:r>
-    </w:p>
-    <w:p>
-      <w:pPr>
-        <w:ind w:left="567"/>
-      </w:pPr>
-      <w:r>
-        <w:t>Returværdi:</w:t>
-      </w:r>
-      <w:r>
-        <w:tab/>
-        <w:t>ingen</w:t>
-      </w:r>
-    </w:p>
-    <w:p>
-      <w:pPr>
-        <w:ind w:left="567"/>
-      </w:pPr>
-      <w:r>
-        <w:t>Beskrivelse:</w:t>
-      </w:r>
-      <w:r>
-        <w:tab/>
-      </w:r>
-      <w:r>
-        <w:t xml:space="preserve">Funktionen skal kalde getStatus, og enten slukke eller tænde LEDs. </w:t>
-      </w:r>
-    </w:p>
-    <w:p/>
-    <w:p>
-      <w:pPr>
-        <w:rPr>
-          <w:rFonts w:ascii="Courier New" w:hAnsi="Courier New" w:cs="Courier New"/>
-        </w:rPr>
-      </w:pPr>
-      <w:r>
-        <w:rPr>
-          <w:rFonts w:ascii="Courier New" w:hAnsi="Courier New" w:cs="Courier New"/>
-        </w:rPr>
-        <w:t>int getStatus( void )</w:t>
-      </w:r>
-    </w:p>
-    <w:p>
-      <w:pPr>
-        <w:ind w:left="567"/>
-      </w:pPr>
-      <w:r>
-        <w:t>Parametre:</w:t>
-      </w:r>
-      <w:r>
-        <w:tab/>
-        <w:t>ingen</w:t>
-      </w:r>
-    </w:p>
-    <w:p>
-      <w:pPr>
-        <w:ind w:left="567"/>
-      </w:pPr>
-      <w:r>
-        <w:lastRenderedPageBreak/>
-        <w:t>Returværdi:</w:t>
-      </w:r>
-      <w:r>
-        <w:tab/>
-        <w:t>ingen</w:t>
-      </w:r>
-    </w:p>
-    <w:p>
-      <w:pPr>
-        <w:ind w:left="567"/>
-      </w:pPr>
-      <w:r>
-        <w:t>Beskrivelse:</w:t>
-      </w:r>
-      <w:r>
-        <w:tab/>
-        <w:t>ingen</w:t>
-      </w:r>
     </w:p>
     <w:p/>
     <w:p/>
@@ -2116,7 +2135,7 @@
   <a:extraClrSchemeLst/>
   <a:extLst>
     <a:ext uri="{05A4C25C-085E-4340-85A3-A5531E510DB2}">
-      <thm15:themeFamily xmlns:thm15="http://schemas.microsoft.com/office/thememl/2012/main" xmlns="" name="Office Theme" id="{62F939B6-93AF-4DB8-9C6B-D6C7DFDC589F}" vid="{4A3C46E8-61CC-4603-A589-7422A47A8E4A}"/>
+      <thm15:themeFamily xmlns="" xmlns:thm15="http://schemas.microsoft.com/office/thememl/2012/main" name="Office Theme" id="{62F939B6-93AF-4DB8-9C6B-D6C7DFDC589F}" vid="{4A3C46E8-61CC-4603-A589-7422A47A8E4A}"/>
     </a:ext>
   </a:extLst>
 </a:theme>
